--- a/Sunspot data set.docx
+++ b/Sunspot data set.docx
@@ -5,7 +5,7 @@
     <w:p>
       <w:pPr>
         <w:pStyle w:val="Heading1"/>
-        <w:spacing w:line="276" w:lineRule="auto"/>
+        <w:spacing w:before="0" w:line="276" w:lineRule="auto"/>
         <w:rPr>
           <w:rFonts w:asciiTheme="minorHAnsi" w:hAnsiTheme="minorHAnsi"/>
           <w:sz w:val="48"/>
@@ -18,21 +18,42 @@
           <w:sz w:val="48"/>
           <w:lang w:val="en-US"/>
         </w:rPr>
-        <w:t xml:space="preserve">Pima Indian data set. Classification comparison between models. </w:t>
+        <w:t>Sun spots</w:t>
+      </w:r>
+      <w:r>
+        <w:rPr>
+          <w:rFonts w:asciiTheme="minorHAnsi" w:hAnsiTheme="minorHAnsi"/>
+          <w:sz w:val="48"/>
+          <w:lang w:val="en-US"/>
+        </w:rPr>
+        <w:t xml:space="preserve"> data set. </w:t>
       </w:r>
     </w:p>
     <w:p>
       <w:pPr>
-        <w:pStyle w:val="Heading7"/>
-        <w:rPr>
-          <w:lang w:val="en-US"/>
-        </w:rPr>
-      </w:pPr>
-      <w:r>
-        <w:rPr>
-          <w:lang w:val="en-US"/>
-        </w:rPr>
-        <w:t>Exercise 6: Neural network</w:t>
+        <w:pStyle w:val="Heading1"/>
+        <w:spacing w:before="0" w:line="276" w:lineRule="auto"/>
+        <w:rPr>
+          <w:rFonts w:asciiTheme="minorHAnsi" w:hAnsiTheme="minorHAnsi"/>
+          <w:sz w:val="48"/>
+          <w:lang w:val="en-US"/>
+        </w:rPr>
+      </w:pPr>
+      <w:r>
+        <w:rPr>
+          <w:rFonts w:asciiTheme="minorHAnsi" w:hAnsiTheme="minorHAnsi"/>
+          <w:sz w:val="48"/>
+          <w:lang w:val="en-US"/>
+        </w:rPr>
+        <w:t xml:space="preserve">Regression </w:t>
+      </w:r>
+      <w:r>
+        <w:rPr>
+          <w:rFonts w:asciiTheme="minorHAnsi" w:hAnsiTheme="minorHAnsi"/>
+          <w:sz w:val="48"/>
+          <w:lang w:val="en-US"/>
+        </w:rPr>
+        <w:t xml:space="preserve">comparison between models. </w:t>
       </w:r>
     </w:p>
     <w:p>
@@ -41,16 +62,43 @@
           <w:lang w:val="en-US"/>
         </w:rPr>
       </w:pPr>
+    </w:p>
+    <w:p>
+      <w:pPr>
+        <w:pStyle w:val="Heading7"/>
+        <w:rPr>
+          <w:lang w:val="en-US"/>
+        </w:rPr>
+      </w:pPr>
+      <w:r>
+        <w:rPr>
+          <w:lang w:val="en-US"/>
+        </w:rPr>
+        <w:t xml:space="preserve">Exercise </w:t>
+      </w:r>
+      <w:r>
+        <w:rPr>
+          <w:lang w:val="en-US"/>
+        </w:rPr>
+        <w:t>3: Linear model</w:t>
+      </w:r>
+    </w:p>
+    <w:p>
+      <w:pPr>
+        <w:rPr>
+          <w:lang w:val="en-US"/>
+        </w:rPr>
+      </w:pPr>
       <w:r>
         <w:rPr>
           <w:noProof/>
           <w:lang w:val="en-US"/>
         </w:rPr>
         <w:drawing>
-          <wp:inline distT="0" distB="0" distL="0" distR="0" wp14:anchorId="4B220CB6" wp14:editId="38E65AAE">
-            <wp:extent cx="2915920" cy="2186940"/>
-            <wp:effectExtent l="0" t="0" r="0" b="3810"/>
-            <wp:docPr id="1" name="Picture 1"/>
+          <wp:inline distT="0" distB="0" distL="0" distR="0" wp14:anchorId="37080AAD" wp14:editId="1326C472">
+            <wp:extent cx="4480560" cy="2312176"/>
+            <wp:effectExtent l="0" t="0" r="0" b="0"/>
+            <wp:docPr id="3" name="Picture 3"/>
             <wp:cNvGraphicFramePr>
               <a:graphicFrameLocks xmlns:a="http://schemas.openxmlformats.org/drawingml/2006/main" noChangeAspect="1"/>
             </wp:cNvGraphicFramePr>
@@ -79,7 +127,7 @@
                   <pic:spPr bwMode="auto">
                     <a:xfrm>
                       <a:off x="0" y="0"/>
-                      <a:ext cx="2915920" cy="2186940"/>
+                      <a:ext cx="4516526" cy="2330736"/>
                     </a:xfrm>
                     <a:prstGeom prst="rect">
                       <a:avLst/>
@@ -95,16 +143,50 @@
           </wp:inline>
         </w:drawing>
       </w:r>
+    </w:p>
+    <w:p>
+      <w:pPr>
+        <w:rPr>
+          <w:lang w:val="en-US"/>
+        </w:rPr>
+      </w:pPr>
+      <w:r>
+        <w:rPr>
+          <w:lang w:val="en-US"/>
+        </w:rPr>
+        <w:t xml:space="preserve">No test set implemented in this exercise, which makes comparisons more difficult. </w:t>
+      </w:r>
+    </w:p>
+    <w:p>
+      <w:pPr>
+        <w:pStyle w:val="Heading7"/>
+        <w:rPr>
+          <w:lang w:val="en-US"/>
+        </w:rPr>
+      </w:pPr>
+      <w:r>
+        <w:rPr>
+          <w:lang w:val="en-US"/>
+        </w:rPr>
+        <w:t>Exercise 4: Linear model with weight decay</w:t>
+      </w:r>
+    </w:p>
+    <w:p>
+      <w:pPr>
+        <w:rPr>
+          <w:lang w:val="en-US"/>
+        </w:rPr>
+      </w:pPr>
       <w:r>
         <w:rPr>
           <w:noProof/>
           <w:lang w:val="en-US"/>
         </w:rPr>
         <w:drawing>
-          <wp:inline distT="0" distB="0" distL="0" distR="0" wp14:anchorId="19C82187" wp14:editId="3ECD2815">
-            <wp:extent cx="2905760" cy="2179320"/>
-            <wp:effectExtent l="0" t="0" r="8890" b="0"/>
-            <wp:docPr id="2" name="Picture 2"/>
+          <wp:inline distT="0" distB="0" distL="0" distR="0" wp14:anchorId="769F4378" wp14:editId="53026A9A">
+            <wp:extent cx="4701540" cy="2766675"/>
+            <wp:effectExtent l="0" t="0" r="3810" b="0"/>
+            <wp:docPr id="4" name="Picture 4"/>
             <wp:cNvGraphicFramePr>
               <a:graphicFrameLocks xmlns:a="http://schemas.openxmlformats.org/drawingml/2006/main" noChangeAspect="1"/>
             </wp:cNvGraphicFramePr>
@@ -133,7 +215,7 @@
                   <pic:spPr bwMode="auto">
                     <a:xfrm>
                       <a:off x="0" y="0"/>
-                      <a:ext cx="2905760" cy="2179320"/>
+                      <a:ext cx="4725649" cy="2780862"/>
                     </a:xfrm>
                     <a:prstGeom prst="rect">
                       <a:avLst/>
@@ -152,10 +234,36 @@
     </w:p>
     <w:p>
       <w:pPr>
-        <w:rPr>
-          <w:lang w:val="en-US"/>
-        </w:rPr>
-      </w:pPr>
+        <w:pStyle w:val="Heading7"/>
+        <w:rPr>
+          <w:lang w:val="en-US"/>
+        </w:rPr>
+      </w:pPr>
+      <w:r>
+        <w:rPr>
+          <w:lang w:val="en-US"/>
+        </w:rPr>
+        <w:lastRenderedPageBreak/>
+        <w:t xml:space="preserve">Exercise </w:t>
+      </w:r>
+      <w:r>
+        <w:rPr>
+          <w:lang w:val="en-US"/>
+        </w:rPr>
+        <w:t>8</w:t>
+      </w:r>
+      <w:r>
+        <w:rPr>
+          <w:lang w:val="en-US"/>
+        </w:rPr>
+        <w:t xml:space="preserve">: </w:t>
+      </w:r>
+      <w:r>
+        <w:rPr>
+          <w:lang w:val="en-US"/>
+        </w:rPr>
+        <w:t>Density function estimator</w:t>
+      </w:r>
     </w:p>
     <w:p>
       <w:pPr>
@@ -163,8 +271,508 @@
           <w:lang w:val="en-US"/>
         </w:rPr>
       </w:pPr>
+      <w:r>
+        <w:rPr>
+          <w:noProof/>
+        </w:rPr>
+        <w:drawing>
+          <wp:inline distT="0" distB="0" distL="0" distR="0" wp14:anchorId="24E5D3D2" wp14:editId="04AD6EBE">
+            <wp:extent cx="2943287" cy="2206625"/>
+            <wp:effectExtent l="0" t="0" r="9525" b="3175"/>
+            <wp:docPr id="2" name="Picture 2"/>
+            <wp:cNvGraphicFramePr>
+              <a:graphicFrameLocks xmlns:a="http://schemas.openxmlformats.org/drawingml/2006/main" noChangeAspect="1"/>
+            </wp:cNvGraphicFramePr>
+            <a:graphic xmlns:a="http://schemas.openxmlformats.org/drawingml/2006/main">
+              <a:graphicData uri="http://schemas.openxmlformats.org/drawingml/2006/picture">
+                <pic:pic xmlns:pic="http://schemas.openxmlformats.org/drawingml/2006/picture">
+                  <pic:nvPicPr>
+                    <pic:cNvPr id="0" name="Picture 2"/>
+                    <pic:cNvPicPr>
+                      <a:picLocks noChangeAspect="1" noChangeArrowheads="1"/>
+                    </pic:cNvPicPr>
+                  </pic:nvPicPr>
+                  <pic:blipFill>
+                    <a:blip r:embed="rId7">
+                      <a:extLst>
+                        <a:ext uri="{28A0092B-C50C-407E-A947-70E740481C1C}">
+                          <a14:useLocalDpi xmlns:a14="http://schemas.microsoft.com/office/drawing/2010/main" val="0"/>
+                        </a:ext>
+                      </a:extLst>
+                    </a:blip>
+                    <a:srcRect/>
+                    <a:stretch>
+                      <a:fillRect/>
+                    </a:stretch>
+                  </pic:blipFill>
+                  <pic:spPr bwMode="auto">
+                    <a:xfrm>
+                      <a:off x="0" y="0"/>
+                      <a:ext cx="2968729" cy="2225699"/>
+                    </a:xfrm>
+                    <a:prstGeom prst="rect">
+                      <a:avLst/>
+                    </a:prstGeom>
+                    <a:noFill/>
+                    <a:ln>
+                      <a:noFill/>
+                    </a:ln>
+                  </pic:spPr>
+                </pic:pic>
+              </a:graphicData>
+            </a:graphic>
+          </wp:inline>
+        </w:drawing>
+      </w:r>
+      <w:r>
+        <w:rPr>
+          <w:noProof/>
+        </w:rPr>
+        <w:drawing>
+          <wp:inline distT="0" distB="0" distL="0" distR="0" wp14:anchorId="1FFBF7EE" wp14:editId="42048FF3">
+            <wp:extent cx="2895600" cy="2170873"/>
+            <wp:effectExtent l="0" t="0" r="0" b="1270"/>
+            <wp:docPr id="1" name="Picture 1"/>
+            <wp:cNvGraphicFramePr>
+              <a:graphicFrameLocks xmlns:a="http://schemas.openxmlformats.org/drawingml/2006/main" noChangeAspect="1"/>
+            </wp:cNvGraphicFramePr>
+            <a:graphic xmlns:a="http://schemas.openxmlformats.org/drawingml/2006/main">
+              <a:graphicData uri="http://schemas.openxmlformats.org/drawingml/2006/picture">
+                <pic:pic xmlns:pic="http://schemas.openxmlformats.org/drawingml/2006/picture">
+                  <pic:nvPicPr>
+                    <pic:cNvPr id="0" name="Picture 1"/>
+                    <pic:cNvPicPr>
+                      <a:picLocks noChangeAspect="1" noChangeArrowheads="1"/>
+                    </pic:cNvPicPr>
+                  </pic:nvPicPr>
+                  <pic:blipFill>
+                    <a:blip r:embed="rId8">
+                      <a:extLst>
+                        <a:ext uri="{28A0092B-C50C-407E-A947-70E740481C1C}">
+                          <a14:useLocalDpi xmlns:a14="http://schemas.microsoft.com/office/drawing/2010/main" val="0"/>
+                        </a:ext>
+                      </a:extLst>
+                    </a:blip>
+                    <a:srcRect/>
+                    <a:stretch>
+                      <a:fillRect/>
+                    </a:stretch>
+                  </pic:blipFill>
+                  <pic:spPr bwMode="auto">
+                    <a:xfrm>
+                      <a:off x="0" y="0"/>
+                      <a:ext cx="2913482" cy="2184280"/>
+                    </a:xfrm>
+                    <a:prstGeom prst="rect">
+                      <a:avLst/>
+                    </a:prstGeom>
+                    <a:noFill/>
+                    <a:ln>
+                      <a:noFill/>
+                    </a:ln>
+                  </pic:spPr>
+                </pic:pic>
+              </a:graphicData>
+            </a:graphic>
+          </wp:inline>
+        </w:drawing>
+      </w:r>
+    </w:p>
+    <w:p>
+      <w:pPr>
+        <w:pStyle w:val="Heading7"/>
+        <w:rPr>
+          <w:lang w:val="en-US"/>
+        </w:rPr>
+      </w:pPr>
+      <w:r>
+        <w:rPr>
+          <w:lang w:val="en-US"/>
+        </w:rPr>
+        <w:t xml:space="preserve">Exercise </w:t>
+      </w:r>
+      <w:r>
+        <w:rPr>
+          <w:lang w:val="en-US"/>
+        </w:rPr>
+        <w:t>9</w:t>
+      </w:r>
+      <w:r>
+        <w:rPr>
+          <w:lang w:val="en-US"/>
+        </w:rPr>
+        <w:t xml:space="preserve">: </w:t>
+      </w:r>
+      <w:r>
+        <w:rPr>
+          <w:lang w:val="en-US"/>
+        </w:rPr>
+        <w:t>KNN</w:t>
+      </w:r>
+    </w:p>
+    <w:p>
+      <w:pPr>
+        <w:pStyle w:val="Heading7"/>
+        <w:rPr>
+          <w:lang w:val="en-US"/>
+        </w:rPr>
+      </w:pPr>
+      <w:r>
+        <w:rPr>
+          <w:noProof/>
+        </w:rPr>
+        <w:drawing>
+          <wp:inline distT="0" distB="0" distL="0" distR="0" wp14:anchorId="0D4CC84F" wp14:editId="50F8AE25">
+            <wp:extent cx="4602480" cy="2358771"/>
+            <wp:effectExtent l="0" t="0" r="7620" b="3810"/>
+            <wp:docPr id="6" name="Picture 6"/>
+            <wp:cNvGraphicFramePr>
+              <a:graphicFrameLocks xmlns:a="http://schemas.openxmlformats.org/drawingml/2006/main" noChangeAspect="1"/>
+            </wp:cNvGraphicFramePr>
+            <a:graphic xmlns:a="http://schemas.openxmlformats.org/drawingml/2006/main">
+              <a:graphicData uri="http://schemas.openxmlformats.org/drawingml/2006/picture">
+                <pic:pic xmlns:pic="http://schemas.openxmlformats.org/drawingml/2006/picture">
+                  <pic:nvPicPr>
+                    <pic:cNvPr id="0" name="Picture 7"/>
+                    <pic:cNvPicPr>
+                      <a:picLocks noChangeAspect="1" noChangeArrowheads="1"/>
+                    </pic:cNvPicPr>
+                  </pic:nvPicPr>
+                  <pic:blipFill>
+                    <a:blip r:embed="rId9">
+                      <a:extLst>
+                        <a:ext uri="{28A0092B-C50C-407E-A947-70E740481C1C}">
+                          <a14:useLocalDpi xmlns:a14="http://schemas.microsoft.com/office/drawing/2010/main" val="0"/>
+                        </a:ext>
+                      </a:extLst>
+                    </a:blip>
+                    <a:srcRect/>
+                    <a:stretch>
+                      <a:fillRect/>
+                    </a:stretch>
+                  </pic:blipFill>
+                  <pic:spPr bwMode="auto">
+                    <a:xfrm>
+                      <a:off x="0" y="0"/>
+                      <a:ext cx="4625131" cy="2370380"/>
+                    </a:xfrm>
+                    <a:prstGeom prst="rect">
+                      <a:avLst/>
+                    </a:prstGeom>
+                    <a:noFill/>
+                    <a:ln>
+                      <a:noFill/>
+                    </a:ln>
+                  </pic:spPr>
+                </pic:pic>
+              </a:graphicData>
+            </a:graphic>
+          </wp:inline>
+        </w:drawing>
+      </w:r>
+    </w:p>
+    <w:p>
+      <w:pPr>
+        <w:rPr>
+          <w:lang w:val="en-US"/>
+        </w:rPr>
+      </w:pPr>
+    </w:p>
+    <w:p>
+      <w:pPr>
+        <w:pStyle w:val="Heading7"/>
+        <w:rPr>
+          <w:lang w:val="en-US"/>
+        </w:rPr>
+      </w:pPr>
+      <w:r>
+        <w:rPr>
+          <w:lang w:val="en-US"/>
+        </w:rPr>
+        <w:lastRenderedPageBreak/>
+        <w:t xml:space="preserve">Exercise </w:t>
+      </w:r>
+      <w:r>
+        <w:rPr>
+          <w:lang w:val="en-US"/>
+        </w:rPr>
+        <w:t>10</w:t>
+      </w:r>
+      <w:r>
+        <w:rPr>
+          <w:lang w:val="en-US"/>
+        </w:rPr>
+        <w:t xml:space="preserve">: </w:t>
+      </w:r>
+      <w:r>
+        <w:rPr>
+          <w:lang w:val="en-US"/>
+        </w:rPr>
+        <w:t>Gaussian process estimator</w:t>
+      </w:r>
+    </w:p>
+    <w:p>
+      <w:pPr>
+        <w:spacing w:before="30" w:after="135" w:line="315" w:lineRule="atLeast"/>
+        <w:jc w:val="left"/>
+        <w:rPr>
+          <w:rFonts w:ascii="Helvetica" w:eastAsia="Times New Roman" w:hAnsi="Helvetica" w:cs="Helvetica"/>
+          <w:color w:val="000000"/>
+          <w:sz w:val="21"/>
+          <w:szCs w:val="21"/>
+          <w:lang w:val="en-US"/>
+        </w:rPr>
+      </w:pPr>
+      <w:r>
+        <w:rPr>
+          <w:rFonts w:ascii="Helvetica" w:eastAsia="Times New Roman" w:hAnsi="Helvetica" w:cs="Helvetica"/>
+          <w:noProof/>
+          <w:color w:val="000000"/>
+          <w:sz w:val="21"/>
+          <w:szCs w:val="21"/>
+          <w:lang w:val="en-US"/>
+        </w:rPr>
+        <w:drawing>
+          <wp:inline distT="0" distB="0" distL="0" distR="0" wp14:anchorId="150983FB" wp14:editId="6486DFE7">
+            <wp:extent cx="4732020" cy="2936039"/>
+            <wp:effectExtent l="0" t="0" r="0" b="0"/>
+            <wp:docPr id="5" name="Picture 5" descr="C:\Users\javie\AppData\Local\Temp\ConnectorClipboard8668606249891219355\image15132554509710.jpeg"/>
+            <wp:cNvGraphicFramePr>
+              <a:graphicFrameLocks xmlns:a="http://schemas.openxmlformats.org/drawingml/2006/main" noChangeAspect="1"/>
+            </wp:cNvGraphicFramePr>
+            <a:graphic xmlns:a="http://schemas.openxmlformats.org/drawingml/2006/main">
+              <a:graphicData uri="http://schemas.openxmlformats.org/drawingml/2006/picture">
+                <pic:pic xmlns:pic="http://schemas.openxmlformats.org/drawingml/2006/picture">
+                  <pic:nvPicPr>
+                    <pic:cNvPr id="0" name="Picture 5" descr="C:\Users\javie\AppData\Local\Temp\ConnectorClipboard8668606249891219355\image15132554509710.jpeg"/>
+                    <pic:cNvPicPr>
+                      <a:picLocks noChangeAspect="1" noChangeArrowheads="1"/>
+                    </pic:cNvPicPr>
+                  </pic:nvPicPr>
+                  <pic:blipFill>
+                    <a:blip r:embed="rId10">
+                      <a:extLst>
+                        <a:ext uri="{28A0092B-C50C-407E-A947-70E740481C1C}">
+                          <a14:useLocalDpi xmlns:a14="http://schemas.microsoft.com/office/drawing/2010/main" val="0"/>
+                        </a:ext>
+                      </a:extLst>
+                    </a:blip>
+                    <a:srcRect/>
+                    <a:stretch>
+                      <a:fillRect/>
+                    </a:stretch>
+                  </pic:blipFill>
+                  <pic:spPr bwMode="auto">
+                    <a:xfrm>
+                      <a:off x="0" y="0"/>
+                      <a:ext cx="4737583" cy="2939491"/>
+                    </a:xfrm>
+                    <a:prstGeom prst="rect">
+                      <a:avLst/>
+                    </a:prstGeom>
+                    <a:noFill/>
+                    <a:ln>
+                      <a:noFill/>
+                    </a:ln>
+                  </pic:spPr>
+                </pic:pic>
+              </a:graphicData>
+            </a:graphic>
+          </wp:inline>
+        </w:drawing>
+      </w:r>
+    </w:p>
+    <w:p>
+      <w:pPr>
+        <w:pStyle w:val="Heading7"/>
+        <w:rPr>
+          <w:lang w:val="en-US"/>
+        </w:rPr>
+      </w:pPr>
+      <w:r>
+        <w:rPr>
+          <w:lang w:val="en-US"/>
+        </w:rPr>
+        <w:t>Exercise 1</w:t>
+      </w:r>
+      <w:r>
+        <w:rPr>
+          <w:lang w:val="en-US"/>
+        </w:rPr>
+        <w:t>2</w:t>
+      </w:r>
+      <w:r>
+        <w:rPr>
+          <w:lang w:val="en-US"/>
+        </w:rPr>
+        <w:t xml:space="preserve">: </w:t>
+      </w:r>
+      <w:r>
+        <w:rPr>
+          <w:lang w:val="en-US"/>
+        </w:rPr>
+        <w:t>Dynamical linear system</w:t>
+      </w:r>
+    </w:p>
+    <w:p>
+      <w:pPr>
+        <w:spacing w:before="0" w:after="0" w:line="315" w:lineRule="atLeast"/>
+        <w:jc w:val="left"/>
+        <w:rPr>
+          <w:rFonts w:ascii="Helvetica" w:eastAsia="Times New Roman" w:hAnsi="Helvetica" w:cs="Helvetica"/>
+          <w:color w:val="000000"/>
+          <w:sz w:val="21"/>
+          <w:szCs w:val="21"/>
+          <w:lang w:val="en-US"/>
+        </w:rPr>
+      </w:pPr>
       <w:bookmarkStart w:id="0" w:name="_GoBack"/>
+      <w:r>
+        <w:rPr>
+          <w:rFonts w:ascii="Helvetica" w:eastAsia="Times New Roman" w:hAnsi="Helvetica" w:cs="Helvetica"/>
+          <w:noProof/>
+          <w:color w:val="000000"/>
+          <w:sz w:val="21"/>
+          <w:szCs w:val="21"/>
+          <w:lang w:val="en-US"/>
+        </w:rPr>
+        <w:drawing>
+          <wp:inline distT="0" distB="0" distL="0" distR="0" wp14:anchorId="33231EFF" wp14:editId="0B21C6EE">
+            <wp:extent cx="3540903" cy="1920240"/>
+            <wp:effectExtent l="0" t="0" r="2540" b="3810"/>
+            <wp:docPr id="7" name="Picture 7" descr="C:\Users\javie\AppData\Local\Temp\ConnectorClipboard2428707281892325856\image15132616113910.jpeg"/>
+            <wp:cNvGraphicFramePr>
+              <a:graphicFrameLocks xmlns:a="http://schemas.openxmlformats.org/drawingml/2006/main" noChangeAspect="1"/>
+            </wp:cNvGraphicFramePr>
+            <a:graphic xmlns:a="http://schemas.openxmlformats.org/drawingml/2006/main">
+              <a:graphicData uri="http://schemas.openxmlformats.org/drawingml/2006/picture">
+                <pic:pic xmlns:pic="http://schemas.openxmlformats.org/drawingml/2006/picture">
+                  <pic:nvPicPr>
+                    <pic:cNvPr id="0" name="Picture 9" descr="C:\Users\javie\AppData\Local\Temp\ConnectorClipboard2428707281892325856\image15132616113910.jpeg"/>
+                    <pic:cNvPicPr>
+                      <a:picLocks noChangeAspect="1" noChangeArrowheads="1"/>
+                    </pic:cNvPicPr>
+                  </pic:nvPicPr>
+                  <pic:blipFill>
+                    <a:blip r:embed="rId11" cstate="print">
+                      <a:extLst>
+                        <a:ext uri="{28A0092B-C50C-407E-A947-70E740481C1C}">
+                          <a14:useLocalDpi xmlns:a14="http://schemas.microsoft.com/office/drawing/2010/main" val="0"/>
+                        </a:ext>
+                      </a:extLst>
+                    </a:blip>
+                    <a:srcRect/>
+                    <a:stretch>
+                      <a:fillRect/>
+                    </a:stretch>
+                  </pic:blipFill>
+                  <pic:spPr bwMode="auto">
+                    <a:xfrm>
+                      <a:off x="0" y="0"/>
+                      <a:ext cx="3544285" cy="1922074"/>
+                    </a:xfrm>
+                    <a:prstGeom prst="rect">
+                      <a:avLst/>
+                    </a:prstGeom>
+                    <a:noFill/>
+                    <a:ln>
+                      <a:noFill/>
+                    </a:ln>
+                  </pic:spPr>
+                </pic:pic>
+              </a:graphicData>
+            </a:graphic>
+          </wp:inline>
+        </w:drawing>
+      </w:r>
       <w:bookmarkEnd w:id="0"/>
+      <w:r>
+        <w:rPr>
+          <w:rFonts w:ascii="Helvetica" w:hAnsi="Helvetica" w:cs="Helvetica"/>
+          <w:color w:val="000000"/>
+          <w:sz w:val="21"/>
+          <w:szCs w:val="21"/>
+        </w:rPr>
+        <w:t xml:space="preserve"> </w:t>
+      </w:r>
+      <w:r>
+        <w:rPr>
+          <w:rFonts w:ascii="Helvetica" w:eastAsia="Times New Roman" w:hAnsi="Helvetica" w:cs="Helvetica"/>
+          <w:noProof/>
+          <w:color w:val="000000"/>
+          <w:sz w:val="21"/>
+          <w:szCs w:val="21"/>
+          <w:lang w:val="en-US"/>
+        </w:rPr>
+        <w:drawing>
+          <wp:inline distT="0" distB="0" distL="0" distR="0" wp14:anchorId="0755DDFC" wp14:editId="4F73F56C">
+            <wp:extent cx="3828840" cy="2247900"/>
+            <wp:effectExtent l="0" t="0" r="635" b="0"/>
+            <wp:docPr id="8" name="Picture 8" descr="C:\Users\javie\AppData\Local\Temp\ConnectorClipboard2428707281892325856\image15132616287540.jpeg"/>
+            <wp:cNvGraphicFramePr>
+              <a:graphicFrameLocks xmlns:a="http://schemas.openxmlformats.org/drawingml/2006/main" noChangeAspect="1"/>
+            </wp:cNvGraphicFramePr>
+            <a:graphic xmlns:a="http://schemas.openxmlformats.org/drawingml/2006/main">
+              <a:graphicData uri="http://schemas.openxmlformats.org/drawingml/2006/picture">
+                <pic:pic xmlns:pic="http://schemas.openxmlformats.org/drawingml/2006/picture">
+                  <pic:nvPicPr>
+                    <pic:cNvPr id="0" name="Picture 11" descr="C:\Users\javie\AppData\Local\Temp\ConnectorClipboard2428707281892325856\image15132616287540.jpeg"/>
+                    <pic:cNvPicPr>
+                      <a:picLocks noChangeAspect="1" noChangeArrowheads="1"/>
+                    </pic:cNvPicPr>
+                  </pic:nvPicPr>
+                  <pic:blipFill>
+                    <a:blip r:embed="rId12" cstate="print">
+                      <a:extLst>
+                        <a:ext uri="{28A0092B-C50C-407E-A947-70E740481C1C}">
+                          <a14:useLocalDpi xmlns:a14="http://schemas.microsoft.com/office/drawing/2010/main" val="0"/>
+                        </a:ext>
+                      </a:extLst>
+                    </a:blip>
+                    <a:srcRect/>
+                    <a:stretch>
+                      <a:fillRect/>
+                    </a:stretch>
+                  </pic:blipFill>
+                  <pic:spPr bwMode="auto">
+                    <a:xfrm>
+                      <a:off x="0" y="0"/>
+                      <a:ext cx="3839344" cy="2254067"/>
+                    </a:xfrm>
+                    <a:prstGeom prst="rect">
+                      <a:avLst/>
+                    </a:prstGeom>
+                    <a:noFill/>
+                    <a:ln>
+                      <a:noFill/>
+                    </a:ln>
+                  </pic:spPr>
+                </pic:pic>
+              </a:graphicData>
+            </a:graphic>
+          </wp:inline>
+        </w:drawing>
+      </w:r>
+    </w:p>
+    <w:p>
+      <w:pPr>
+        <w:spacing w:before="30" w:after="135" w:line="315" w:lineRule="atLeast"/>
+        <w:jc w:val="left"/>
+        <w:rPr>
+          <w:rFonts w:ascii="Helvetica" w:eastAsia="Times New Roman" w:hAnsi="Helvetica" w:cs="Helvetica"/>
+          <w:color w:val="000000"/>
+          <w:sz w:val="21"/>
+          <w:szCs w:val="21"/>
+          <w:lang w:val="en-US"/>
+        </w:rPr>
+      </w:pPr>
+    </w:p>
+    <w:p>
+      <w:pPr>
+        <w:rPr>
+          <w:lang w:val="en-US"/>
+        </w:rPr>
+      </w:pPr>
     </w:p>
     <w:sectPr>
       <w:pgSz w:w="12240" w:h="15840"/>
@@ -725,6 +1333,7 @@
     <w:lsdException w:name="HTML Sample" w:semiHidden="1" w:unhideWhenUsed="1"/>
     <w:lsdException w:name="HTML Typewriter" w:semiHidden="1" w:unhideWhenUsed="1"/>
     <w:lsdException w:name="HTML Variable" w:semiHidden="1" w:unhideWhenUsed="1"/>
+    <w:lsdException w:name="Normal Table" w:semiHidden="1" w:unhideWhenUsed="1"/>
     <w:lsdException w:name="annotation subject" w:semiHidden="1" w:unhideWhenUsed="1"/>
     <w:lsdException w:name="No List" w:semiHidden="1" w:unhideWhenUsed="1"/>
     <w:lsdException w:name="Outline List 1" w:semiHidden="1" w:unhideWhenUsed="1"/>
@@ -771,8 +1380,10 @@
     <w:lsdException w:name="Table Subtle 2" w:semiHidden="1" w:unhideWhenUsed="1"/>
     <w:lsdException w:name="Table Web 1" w:semiHidden="1" w:unhideWhenUsed="1"/>
     <w:lsdException w:name="Table Web 2" w:semiHidden="1" w:unhideWhenUsed="1"/>
+    <w:lsdException w:name="Table Web 3" w:semiHidden="1" w:unhideWhenUsed="1"/>
     <w:lsdException w:name="Balloon Text" w:semiHidden="1" w:unhideWhenUsed="1"/>
     <w:lsdException w:name="Table Grid" w:uiPriority="39"/>
+    <w:lsdException w:name="Table Theme" w:semiHidden="1" w:unhideWhenUsed="1"/>
     <w:lsdException w:name="Placeholder Text" w:semiHidden="1"/>
     <w:lsdException w:name="No Spacing" w:uiPriority="1" w:qFormat="1"/>
     <w:lsdException w:name="Light Shading" w:uiPriority="60"/>
